--- a/测试报告.docx
+++ b/测试报告.docx
@@ -1328,6 +1328,7 @@
       <w:pPr>
         <w:pStyle w:val="3"/>
         <w:numPr>
+          <w:ilvl w:val="0"/>
           <w:numId w:val="0"/>
         </w:numPr>
         <w:bidi w:val="0"/>
@@ -1506,8 +1507,155 @@
           <w:lang w:eastAsia="zh-CN"/>
         </w:rPr>
       </w:pPr>
+    </w:p>
+    <w:p>
+      <w:pPr>
+        <w:pStyle w:val="3"/>
+        <w:numPr>
+          <w:ilvl w:val="0"/>
+          <w:numId w:val="2"/>
+        </w:numPr>
+        <w:bidi w:val="0"/>
+        <w:ind w:left="0" w:leftChars="0" w:firstLine="400" w:firstLineChars="0"/>
+        <w:rPr>
+          <w:rFonts w:hint="default"/>
+          <w:lang w:val="en-US" w:eastAsia="zh-CN"/>
+        </w:rPr>
+      </w:pPr>
+      <w:r>
+        <w:rPr>
+          <w:rFonts w:hint="eastAsia"/>
+          <w:lang w:val="en-US" w:eastAsia="zh-CN"/>
+        </w:rPr>
+        <w:t>耗时集成测试</w:t>
+      </w:r>
+    </w:p>
+    <w:p>
+      <w:r>
+        <w:drawing>
+          <wp:inline distT="0" distB="0" distL="114300" distR="114300">
+            <wp:extent cx="5274310" cy="2612390"/>
+            <wp:effectExtent l="0" t="0" r="13970" b="8890"/>
+            <wp:docPr id="2" name="图片 1"/>
+            <wp:cNvGraphicFramePr>
+              <a:graphicFrameLocks xmlns:a="http://schemas.openxmlformats.org/drawingml/2006/main" noChangeAspect="1"/>
+            </wp:cNvGraphicFramePr>
+            <a:graphic xmlns:a="http://schemas.openxmlformats.org/drawingml/2006/main">
+              <a:graphicData uri="http://schemas.openxmlformats.org/drawingml/2006/picture">
+                <pic:pic xmlns:pic="http://schemas.openxmlformats.org/drawingml/2006/picture">
+                  <pic:nvPicPr>
+                    <pic:cNvPr id="2" name="图片 1"/>
+                    <pic:cNvPicPr>
+                      <a:picLocks noChangeAspect="1"/>
+                    </pic:cNvPicPr>
+                  </pic:nvPicPr>
+                  <pic:blipFill>
+                    <a:blip r:embed="rId23"/>
+                    <a:stretch>
+                      <a:fillRect/>
+                    </a:stretch>
+                  </pic:blipFill>
+                  <pic:spPr>
+                    <a:xfrm>
+                      <a:off x="0" y="0"/>
+                      <a:ext cx="5274310" cy="2612390"/>
+                    </a:xfrm>
+                    <a:prstGeom prst="rect">
+                      <a:avLst/>
+                    </a:prstGeom>
+                    <a:noFill/>
+                    <a:ln>
+                      <a:noFill/>
+                    </a:ln>
+                  </pic:spPr>
+                </pic:pic>
+              </a:graphicData>
+            </a:graphic>
+          </wp:inline>
+        </w:drawing>
+      </w:r>
+    </w:p>
+    <w:p>
+      <w:pPr>
+        <w:pStyle w:val="3"/>
+        <w:numPr>
+          <w:ilvl w:val="0"/>
+          <w:numId w:val="2"/>
+        </w:numPr>
+        <w:bidi w:val="0"/>
+        <w:ind w:left="0" w:leftChars="0" w:firstLine="400" w:firstLineChars="0"/>
+        <w:rPr>
+          <w:rFonts w:hint="eastAsia"/>
+          <w:lang w:val="en-US" w:eastAsia="zh-CN"/>
+        </w:rPr>
+      </w:pPr>
+      <w:r>
+        <w:rPr>
+          <w:rFonts w:hint="eastAsia"/>
+          <w:lang w:val="en-US" w:eastAsia="zh-CN"/>
+        </w:rPr>
+        <w:t>动态代理模式</w:t>
+      </w:r>
       <w:bookmarkStart w:id="0" w:name="_GoBack"/>
       <w:bookmarkEnd w:id="0"/>
+      <w:r>
+        <w:rPr>
+          <w:rFonts w:hint="eastAsia"/>
+          <w:lang w:val="en-US" w:eastAsia="zh-CN"/>
+        </w:rPr>
+        <w:t>测试查询更快</w:t>
+      </w:r>
+    </w:p>
+    <w:p>
+      <w:pPr>
+        <w:rPr>
+          <w:rFonts w:hint="default"/>
+          <w:lang w:val="en-US" w:eastAsia="zh-CN"/>
+        </w:rPr>
+      </w:pPr>
+      <w:r>
+        <w:drawing>
+          <wp:inline distT="0" distB="0" distL="114300" distR="114300">
+            <wp:extent cx="5263515" cy="2733040"/>
+            <wp:effectExtent l="0" t="0" r="9525" b="10160"/>
+            <wp:docPr id="3" name="图片 2"/>
+            <wp:cNvGraphicFramePr>
+              <a:graphicFrameLocks xmlns:a="http://schemas.openxmlformats.org/drawingml/2006/main" noChangeAspect="1"/>
+            </wp:cNvGraphicFramePr>
+            <a:graphic xmlns:a="http://schemas.openxmlformats.org/drawingml/2006/main">
+              <a:graphicData uri="http://schemas.openxmlformats.org/drawingml/2006/picture">
+                <pic:pic xmlns:pic="http://schemas.openxmlformats.org/drawingml/2006/picture">
+                  <pic:nvPicPr>
+                    <pic:cNvPr id="3" name="图片 2"/>
+                    <pic:cNvPicPr>
+                      <a:picLocks noChangeAspect="1"/>
+                    </pic:cNvPicPr>
+                  </pic:nvPicPr>
+                  <pic:blipFill>
+                    <a:blip r:embed="rId24"/>
+                    <a:stretch>
+                      <a:fillRect/>
+                    </a:stretch>
+                  </pic:blipFill>
+                  <pic:spPr>
+                    <a:xfrm>
+                      <a:off x="0" y="0"/>
+                      <a:ext cx="5263515" cy="2733040"/>
+                    </a:xfrm>
+                    <a:prstGeom prst="rect">
+                      <a:avLst/>
+                    </a:prstGeom>
+                    <a:noFill/>
+                    <a:ln>
+                      <a:noFill/>
+                    </a:ln>
+                  </pic:spPr>
+                </pic:pic>
+              </a:graphicData>
+            </a:graphic>
+          </wp:inline>
+        </w:drawing>
+      </w:r>
     </w:p>
     <w:sectPr>
       <w:footerReference r:id="rId6" w:type="default"/>
@@ -1970,7 +2118,7 @@
     <w:lsdException w:uiPriority="99" w:name="HTML Code"/>
     <w:lsdException w:uiPriority="99" w:name="HTML Definition"/>
     <w:lsdException w:uiPriority="99" w:name="HTML Keyboard"/>
-    <w:lsdException w:uiPriority="99" w:name="HTML Preformatted"/>
+    <w:lsdException w:qFormat="1" w:uiPriority="99" w:name="HTML Preformatted"/>
     <w:lsdException w:uiPriority="99" w:name="HTML Sample"/>
     <w:lsdException w:uiPriority="99" w:name="HTML Typewriter"/>
     <w:lsdException w:uiPriority="99" w:name="HTML Variable"/>
@@ -2316,6 +2464,7 @@
     <w:basedOn w:val="1"/>
     <w:semiHidden/>
     <w:unhideWhenUsed/>
+    <w:qFormat/>
     <w:uiPriority w:val="99"/>
     <w:pPr>
       <w:tabs>
